--- a/_dev/com/fiche descriptive.docx
+++ b/_dev/com/fiche descriptive.docx
@@ -8,10 +8,18 @@
           <w:noProof/>
         </w:rPr>
         <w:drawing>
-          <wp:inline distT="0" distB="0" distL="0" distR="0" wp14:anchorId="3B52AAFC" wp14:editId="7ACB5457">
-            <wp:extent cx="1554151" cy="285750"/>
-            <wp:effectExtent l="0" t="0" r="8255" b="0"/>
-            <wp:docPr id="1" name="Image 1" descr="Une image contenant texte&#10;&#10;Description générée automatiquement"/>
+          <wp:anchor distT="0" distB="0" distL="114300" distR="114300" simplePos="0" relativeHeight="251659264" behindDoc="0" locked="0" layoutInCell="1" allowOverlap="1" wp14:anchorId="51473EDD" wp14:editId="0E594A9F">
+            <wp:simplePos x="0" y="0"/>
+            <wp:positionH relativeFrom="margin">
+              <wp:posOffset>4885055</wp:posOffset>
+            </wp:positionH>
+            <wp:positionV relativeFrom="paragraph">
+              <wp:posOffset>-36195</wp:posOffset>
+            </wp:positionV>
+            <wp:extent cx="1543050" cy="1543050"/>
+            <wp:effectExtent l="0" t="0" r="0" b="0"/>
+            <wp:wrapNone/>
+            <wp:docPr id="2" name="Image 2"/>
             <wp:cNvGraphicFramePr>
               <a:graphicFrameLocks xmlns:a="http://schemas.openxmlformats.org/drawingml/2006/main" noChangeAspect="1"/>
             </wp:cNvGraphicFramePr>
@@ -19,7 +27,7 @@
               <a:graphicData uri="http://schemas.openxmlformats.org/drawingml/2006/picture">
                 <pic:pic xmlns:pic="http://schemas.openxmlformats.org/drawingml/2006/picture">
                   <pic:nvPicPr>
-                    <pic:cNvPr id="1" name="Image 1" descr="Une image contenant texte&#10;&#10;Description générée automatiquement"/>
+                    <pic:cNvPr id="0" name="Picture 3"/>
                     <pic:cNvPicPr>
                       <a:picLocks noChangeAspect="1" noChangeArrowheads="1"/>
                     </pic:cNvPicPr>
@@ -40,7 +48,7 @@
                   <pic:spPr bwMode="auto">
                     <a:xfrm>
                       <a:off x="0" y="0"/>
-                      <a:ext cx="1557939" cy="286446"/>
+                      <a:ext cx="1543050" cy="1543050"/>
                     </a:xfrm>
                     <a:prstGeom prst="rect">
                       <a:avLst/>
@@ -53,18 +61,93 @@
                 </pic:pic>
               </a:graphicData>
             </a:graphic>
-          </wp:inline>
+            <wp14:sizeRelH relativeFrom="page">
+              <wp14:pctWidth>0</wp14:pctWidth>
+            </wp14:sizeRelH>
+            <wp14:sizeRelV relativeFrom="page">
+              <wp14:pctHeight>0</wp14:pctHeight>
+            </wp14:sizeRelV>
+          </wp:anchor>
         </w:drawing>
       </w:r>
-    </w:p>
+      <w:r>
+        <w:rPr>
+          <w:noProof/>
+        </w:rPr>
+        <w:drawing>
+          <wp:anchor distT="0" distB="0" distL="114300" distR="114300" simplePos="0" relativeHeight="251658240" behindDoc="0" locked="0" layoutInCell="1" allowOverlap="1" wp14:anchorId="3B52AAFC" wp14:editId="523B5461">
+            <wp:simplePos x="0" y="0"/>
+            <wp:positionH relativeFrom="column">
+              <wp:posOffset>-398145</wp:posOffset>
+            </wp:positionH>
+            <wp:positionV relativeFrom="paragraph">
+              <wp:posOffset>-4445</wp:posOffset>
+            </wp:positionV>
+            <wp:extent cx="2279419" cy="419100"/>
+            <wp:effectExtent l="0" t="0" r="6985" b="0"/>
+            <wp:wrapNone/>
+            <wp:docPr id="1" name="Image 1" descr="Une image contenant texte&#10;&#10;Description générée automatiquement"/>
+            <wp:cNvGraphicFramePr>
+              <a:graphicFrameLocks xmlns:a="http://schemas.openxmlformats.org/drawingml/2006/main" noChangeAspect="1"/>
+            </wp:cNvGraphicFramePr>
+            <a:graphic xmlns:a="http://schemas.openxmlformats.org/drawingml/2006/main">
+              <a:graphicData uri="http://schemas.openxmlformats.org/drawingml/2006/picture">
+                <pic:pic xmlns:pic="http://schemas.openxmlformats.org/drawingml/2006/picture">
+                  <pic:nvPicPr>
+                    <pic:cNvPr id="1" name="Image 1" descr="Une image contenant texte&#10;&#10;Description générée automatiquement"/>
+                    <pic:cNvPicPr>
+                      <a:picLocks noChangeAspect="1" noChangeArrowheads="1"/>
+                    </pic:cNvPicPr>
+                  </pic:nvPicPr>
+                  <pic:blipFill>
+                    <a:blip r:embed="rId7" cstate="print">
+                      <a:extLst>
+                        <a:ext uri="{28A0092B-C50C-407E-A947-70E740481C1C}">
+                          <a14:useLocalDpi xmlns:a14="http://schemas.microsoft.com/office/drawing/2010/main" val="0"/>
+                        </a:ext>
+                      </a:extLst>
+                    </a:blip>
+                    <a:srcRect/>
+                    <a:stretch>
+                      <a:fillRect/>
+                    </a:stretch>
+                  </pic:blipFill>
+                  <pic:spPr bwMode="auto">
+                    <a:xfrm>
+                      <a:off x="0" y="0"/>
+                      <a:ext cx="2279419" cy="419100"/>
+                    </a:xfrm>
+                    <a:prstGeom prst="rect">
+                      <a:avLst/>
+                    </a:prstGeom>
+                    <a:noFill/>
+                    <a:ln>
+                      <a:noFill/>
+                    </a:ln>
+                  </pic:spPr>
+                </pic:pic>
+              </a:graphicData>
+            </a:graphic>
+            <wp14:sizeRelH relativeFrom="page">
+              <wp14:pctWidth>0</wp14:pctWidth>
+            </wp14:sizeRelH>
+            <wp14:sizeRelV relativeFrom="page">
+              <wp14:pctHeight>0</wp14:pctHeight>
+            </wp14:sizeRelV>
+          </wp:anchor>
+        </w:drawing>
+      </w:r>
+    </w:p>
+    <w:p/>
+    <w:p/>
     <w:p>
       <w:pPr>
         <w:jc w:val="center"/>
         <w:rPr>
           <w:b/>
           <w:bCs/>
-          <w:sz w:val="48"/>
-          <w:szCs w:val="48"/>
+          <w:sz w:val="72"/>
+          <w:szCs w:val="72"/>
         </w:rPr>
       </w:pPr>
       <w:proofErr w:type="spellStart"/>
@@ -72,8 +155,8 @@
         <w:rPr>
           <w:b/>
           <w:bCs/>
-          <w:sz w:val="48"/>
-          <w:szCs w:val="48"/>
+          <w:sz w:val="72"/>
+          <w:szCs w:val="72"/>
         </w:rPr>
         <w:t>Unorganized</w:t>
       </w:r>
@@ -82,8 +165,8 @@
         <w:rPr>
           <w:b/>
           <w:bCs/>
-          <w:sz w:val="48"/>
-          <w:szCs w:val="48"/>
+          <w:sz w:val="72"/>
+          <w:szCs w:val="72"/>
         </w:rPr>
         <w:t xml:space="preserve"> Trip</w:t>
       </w:r>
@@ -92,8 +175,8 @@
           <w:rFonts w:cstheme="minorHAnsi"/>
           <w:b/>
           <w:bCs/>
-          <w:sz w:val="48"/>
-          <w:szCs w:val="48"/>
+          <w:sz w:val="72"/>
+          <w:szCs w:val="72"/>
         </w:rPr>
         <w:t>™</w:t>
       </w:r>
@@ -118,8 +201,201 @@
       <w:pPr>
         <w:jc w:val="center"/>
         <w:rPr>
-          <w:sz w:val="40"/>
-          <w:szCs w:val="40"/>
+          <w:i/>
+          <w:iCs/>
+          <w:sz w:val="18"/>
+          <w:szCs w:val="18"/>
+        </w:rPr>
+      </w:pPr>
+      <w:proofErr w:type="spellStart"/>
+      <w:r>
+        <w:rPr>
+          <w:i/>
+          <w:iCs/>
+          <w:sz w:val="18"/>
+          <w:szCs w:val="18"/>
+        </w:rPr>
+        <w:t>Timmy</w:t>
+      </w:r>
+      <w:proofErr w:type="spellEnd"/>
+      <w:r>
+        <w:rPr>
+          <w:i/>
+          <w:iCs/>
+          <w:sz w:val="18"/>
+          <w:szCs w:val="18"/>
+        </w:rPr>
+        <w:t xml:space="preserve"> </w:t>
+      </w:r>
+      <w:proofErr w:type="spellStart"/>
+      <w:r>
+        <w:rPr>
+          <w:i/>
+          <w:iCs/>
+          <w:sz w:val="18"/>
+          <w:szCs w:val="18"/>
+        </w:rPr>
+        <w:t>Villeminot</w:t>
+      </w:r>
+      <w:proofErr w:type="spellEnd"/>
+      <w:r>
+        <w:rPr>
+          <w:i/>
+          <w:iCs/>
+          <w:sz w:val="18"/>
+          <w:szCs w:val="18"/>
+        </w:rPr>
+        <w:t xml:space="preserve">, Elise Rey, Yoann Renard, Tom </w:t>
+      </w:r>
+      <w:proofErr w:type="spellStart"/>
+      <w:r>
+        <w:rPr>
+          <w:i/>
+          <w:iCs/>
+          <w:sz w:val="18"/>
+          <w:szCs w:val="18"/>
+        </w:rPr>
+        <w:t>Foltier</w:t>
+      </w:r>
+      <w:proofErr w:type="spellEnd"/>
+      <w:r>
+        <w:rPr>
+          <w:i/>
+          <w:iCs/>
+          <w:sz w:val="18"/>
+          <w:szCs w:val="18"/>
+        </w:rPr>
+        <w:t xml:space="preserve">, Damien </w:t>
+      </w:r>
+      <w:proofErr w:type="spellStart"/>
+      <w:r>
+        <w:rPr>
+          <w:i/>
+          <w:iCs/>
+          <w:sz w:val="18"/>
+          <w:szCs w:val="18"/>
+        </w:rPr>
+        <w:t>Schachtele</w:t>
+      </w:r>
+      <w:proofErr w:type="spellEnd"/>
+    </w:p>
+    <w:p>
+      <w:pPr>
+        <w:rPr>
+          <w:i/>
+          <w:iCs/>
+          <w:sz w:val="18"/>
+          <w:szCs w:val="18"/>
+        </w:rPr>
+      </w:pPr>
+      <w:r>
+        <w:rPr>
+          <w:noProof/>
+        </w:rPr>
+        <w:drawing>
+          <wp:anchor distT="0" distB="0" distL="114300" distR="114300" simplePos="0" relativeHeight="251660288" behindDoc="0" locked="0" layoutInCell="1" allowOverlap="1" wp14:anchorId="0D506662" wp14:editId="6FE6CB2E">
+            <wp:simplePos x="0" y="0"/>
+            <wp:positionH relativeFrom="margin">
+              <wp:align>center</wp:align>
+            </wp:positionH>
+            <wp:positionV relativeFrom="paragraph">
+              <wp:posOffset>6985</wp:posOffset>
+            </wp:positionV>
+            <wp:extent cx="190500" cy="190500"/>
+            <wp:effectExtent l="0" t="0" r="0" b="0"/>
+            <wp:wrapNone/>
+            <wp:docPr id="10" name="Image 10"/>
+            <wp:cNvGraphicFramePr>
+              <a:graphicFrameLocks xmlns:a="http://schemas.openxmlformats.org/drawingml/2006/main" noChangeAspect="1"/>
+            </wp:cNvGraphicFramePr>
+            <a:graphic xmlns:a="http://schemas.openxmlformats.org/drawingml/2006/main">
+              <a:graphicData uri="http://schemas.openxmlformats.org/drawingml/2006/picture">
+                <pic:pic xmlns:pic="http://schemas.openxmlformats.org/drawingml/2006/picture">
+                  <pic:nvPicPr>
+                    <pic:cNvPr id="0" name="Picture 5"/>
+                    <pic:cNvPicPr>
+                      <a:picLocks noChangeAspect="1" noChangeArrowheads="1"/>
+                    </pic:cNvPicPr>
+                  </pic:nvPicPr>
+                  <pic:blipFill>
+                    <a:blip r:embed="rId8" cstate="print">
+                      <a:extLst>
+                        <a:ext uri="{28A0092B-C50C-407E-A947-70E740481C1C}">
+                          <a14:useLocalDpi xmlns:a14="http://schemas.microsoft.com/office/drawing/2010/main" val="0"/>
+                        </a:ext>
+                      </a:extLst>
+                    </a:blip>
+                    <a:srcRect/>
+                    <a:stretch>
+                      <a:fillRect/>
+                    </a:stretch>
+                  </pic:blipFill>
+                  <pic:spPr bwMode="auto">
+                    <a:xfrm>
+                      <a:off x="0" y="0"/>
+                      <a:ext cx="190500" cy="190500"/>
+                    </a:xfrm>
+                    <a:prstGeom prst="rect">
+                      <a:avLst/>
+                    </a:prstGeom>
+                    <a:noFill/>
+                    <a:ln>
+                      <a:noFill/>
+                    </a:ln>
+                  </pic:spPr>
+                </pic:pic>
+              </a:graphicData>
+            </a:graphic>
+            <wp14:sizeRelH relativeFrom="margin">
+              <wp14:pctWidth>0</wp14:pctWidth>
+            </wp14:sizeRelH>
+            <wp14:sizeRelV relativeFrom="margin">
+              <wp14:pctHeight>0</wp14:pctHeight>
+            </wp14:sizeRelV>
+          </wp:anchor>
+        </w:drawing>
+      </w:r>
+    </w:p>
+    <w:p>
+      <w:pPr>
+        <w:jc w:val="center"/>
+        <w:rPr>
+          <w:i/>
+          <w:iCs/>
+          <w:sz w:val="18"/>
+          <w:szCs w:val="18"/>
+        </w:rPr>
+      </w:pPr>
+      <w:hyperlink r:id="rId9" w:history="1">
+        <w:r>
+          <w:rPr>
+            <w:rStyle w:val="Lienhypertexte"/>
+            <w:i/>
+            <w:iCs/>
+            <w:sz w:val="18"/>
+            <w:szCs w:val="18"/>
+          </w:rPr>
+          <w:t>https://github.com/Yoann-Renard/Unorganized-Trip</w:t>
+        </w:r>
+      </w:hyperlink>
+    </w:p>
+    <w:p>
+      <w:pPr>
+        <w:rPr>
+          <w:i/>
+          <w:iCs/>
+          <w:sz w:val="18"/>
+          <w:szCs w:val="18"/>
+        </w:rPr>
+      </w:pPr>
+    </w:p>
+    <w:p>
+      <w:pPr>
+        <w:rPr>
+          <w:i/>
+          <w:iCs/>
+          <w:sz w:val="18"/>
+          <w:szCs w:val="18"/>
         </w:rPr>
       </w:pPr>
     </w:p>
@@ -220,7 +496,990 @@
           <w:sz w:val="24"/>
           <w:szCs w:val="24"/>
         </w:rPr>
-        <w:t xml:space="preserve"> d'arriver, et l'application se charge de créer vos itinéraires, pauses, visites et restaurations en fonction de vos besoins et budgets.</w:t>
+        <w:t xml:space="preserve"> d'arriv</w:t>
+      </w:r>
+      <w:r>
+        <w:rPr>
+          <w:sz w:val="24"/>
+          <w:szCs w:val="24"/>
+        </w:rPr>
+        <w:t>ée</w:t>
+      </w:r>
+      <w:r>
+        <w:rPr>
+          <w:sz w:val="24"/>
+          <w:szCs w:val="24"/>
+        </w:rPr>
+        <w:t>, et l'application se charge de créer vos itinéraires, pauses, visites et restaurations en fonction de vos besoins</w:t>
+      </w:r>
+      <w:r>
+        <w:rPr>
+          <w:sz w:val="24"/>
+          <w:szCs w:val="24"/>
+        </w:rPr>
+        <w:t>/envies</w:t>
+      </w:r>
+      <w:r>
+        <w:rPr>
+          <w:sz w:val="24"/>
+          <w:szCs w:val="24"/>
+        </w:rPr>
+        <w:t xml:space="preserve"> et budgets.</w:t>
+      </w:r>
+    </w:p>
+    <w:p>
+      <w:pPr>
+        <w:pStyle w:val="Paragraphedeliste"/>
+        <w:numPr>
+          <w:ilvl w:val="0"/>
+          <w:numId w:val="1"/>
+        </w:numPr>
+        <w:rPr>
+          <w:sz w:val="28"/>
+          <w:szCs w:val="28"/>
+        </w:rPr>
+      </w:pPr>
+      <w:r>
+        <w:rPr>
+          <w:sz w:val="28"/>
+          <w:szCs w:val="28"/>
+        </w:rPr>
+        <w:t>Fonctionnalités</w:t>
+      </w:r>
+    </w:p>
+    <w:p>
+      <w:pPr>
+        <w:pStyle w:val="Paragraphedeliste"/>
+        <w:rPr>
+          <w:sz w:val="28"/>
+          <w:szCs w:val="28"/>
+        </w:rPr>
+      </w:pPr>
+    </w:p>
+    <w:p>
+      <w:pPr>
+        <w:pStyle w:val="Paragraphedeliste"/>
+        <w:numPr>
+          <w:ilvl w:val="0"/>
+          <w:numId w:val="3"/>
+        </w:numPr>
+        <w:rPr>
+          <w:sz w:val="24"/>
+          <w:szCs w:val="24"/>
+        </w:rPr>
+      </w:pPr>
+      <w:r>
+        <w:rPr>
+          <w:sz w:val="24"/>
+          <w:szCs w:val="24"/>
+        </w:rPr>
+        <w:t xml:space="preserve">Pouvoir s’enregistrer, se connecter, se déconnecter sur l’application grâce à </w:t>
+      </w:r>
+      <w:proofErr w:type="spellStart"/>
+      <w:r>
+        <w:rPr>
+          <w:sz w:val="24"/>
+          <w:szCs w:val="24"/>
+        </w:rPr>
+        <w:t>Firebase</w:t>
+      </w:r>
+      <w:proofErr w:type="spellEnd"/>
+      <w:r>
+        <w:rPr>
+          <w:sz w:val="24"/>
+          <w:szCs w:val="24"/>
+        </w:rPr>
+        <w:t xml:space="preserve"> authentification</w:t>
+      </w:r>
+    </w:p>
+    <w:p>
+      <w:pPr>
+        <w:pStyle w:val="Paragraphedeliste"/>
+        <w:rPr>
+          <w:noProof/>
+        </w:rPr>
+      </w:pPr>
+      <w:r>
+        <w:rPr>
+          <w:sz w:val="24"/>
+          <w:szCs w:val="24"/>
+        </w:rPr>
+        <w:drawing>
+          <wp:inline distT="0" distB="0" distL="0" distR="0" wp14:anchorId="021A57A8" wp14:editId="6725AC31">
+            <wp:extent cx="1790700" cy="3500197"/>
+            <wp:effectExtent l="0" t="0" r="0" b="5080"/>
+            <wp:docPr id="3" name="Image 3"/>
+            <wp:cNvGraphicFramePr>
+              <a:graphicFrameLocks xmlns:a="http://schemas.openxmlformats.org/drawingml/2006/main" noChangeAspect="1"/>
+            </wp:cNvGraphicFramePr>
+            <a:graphic xmlns:a="http://schemas.openxmlformats.org/drawingml/2006/main">
+              <a:graphicData uri="http://schemas.openxmlformats.org/drawingml/2006/picture">
+                <pic:pic xmlns:pic="http://schemas.openxmlformats.org/drawingml/2006/picture">
+                  <pic:nvPicPr>
+                    <pic:cNvPr id="1" name=""/>
+                    <pic:cNvPicPr/>
+                  </pic:nvPicPr>
+                  <pic:blipFill>
+                    <a:blip r:embed="rId10"/>
+                    <a:stretch>
+                      <a:fillRect/>
+                    </a:stretch>
+                  </pic:blipFill>
+                  <pic:spPr>
+                    <a:xfrm>
+                      <a:off x="0" y="0"/>
+                      <a:ext cx="1803032" cy="3524302"/>
+                    </a:xfrm>
+                    <a:prstGeom prst="rect">
+                      <a:avLst/>
+                    </a:prstGeom>
+                  </pic:spPr>
+                </pic:pic>
+              </a:graphicData>
+            </a:graphic>
+          </wp:inline>
+        </w:drawing>
+      </w:r>
+      <w:r>
+        <w:rPr>
+          <w:noProof/>
+        </w:rPr>
+        <w:t xml:space="preserve"> </w:t>
+      </w:r>
+      <w:r>
+        <w:rPr>
+          <w:sz w:val="24"/>
+          <w:szCs w:val="24"/>
+        </w:rPr>
+        <w:drawing>
+          <wp:inline distT="0" distB="0" distL="0" distR="0" wp14:anchorId="607F8C9C" wp14:editId="73D85278">
+            <wp:extent cx="1733550" cy="3523300"/>
+            <wp:effectExtent l="0" t="0" r="0" b="1270"/>
+            <wp:docPr id="4" name="Image 4"/>
+            <wp:cNvGraphicFramePr>
+              <a:graphicFrameLocks xmlns:a="http://schemas.openxmlformats.org/drawingml/2006/main" noChangeAspect="1"/>
+            </wp:cNvGraphicFramePr>
+            <a:graphic xmlns:a="http://schemas.openxmlformats.org/drawingml/2006/main">
+              <a:graphicData uri="http://schemas.openxmlformats.org/drawingml/2006/picture">
+                <pic:pic xmlns:pic="http://schemas.openxmlformats.org/drawingml/2006/picture">
+                  <pic:nvPicPr>
+                    <pic:cNvPr id="1" name=""/>
+                    <pic:cNvPicPr/>
+                  </pic:nvPicPr>
+                  <pic:blipFill>
+                    <a:blip r:embed="rId11"/>
+                    <a:stretch>
+                      <a:fillRect/>
+                    </a:stretch>
+                  </pic:blipFill>
+                  <pic:spPr>
+                    <a:xfrm>
+                      <a:off x="0" y="0"/>
+                      <a:ext cx="1733550" cy="3523300"/>
+                    </a:xfrm>
+                    <a:prstGeom prst="rect">
+                      <a:avLst/>
+                    </a:prstGeom>
+                  </pic:spPr>
+                </pic:pic>
+              </a:graphicData>
+            </a:graphic>
+          </wp:inline>
+        </w:drawing>
+      </w:r>
+    </w:p>
+    <w:p>
+      <w:pPr>
+        <w:pStyle w:val="Paragraphedeliste"/>
+        <w:rPr>
+          <w:sz w:val="24"/>
+          <w:szCs w:val="24"/>
+        </w:rPr>
+      </w:pPr>
+    </w:p>
+    <w:p>
+      <w:pPr>
+        <w:rPr>
+          <w:sz w:val="24"/>
+          <w:szCs w:val="24"/>
+        </w:rPr>
+      </w:pPr>
+    </w:p>
+    <w:p>
+      <w:pPr>
+        <w:pStyle w:val="Paragraphedeliste"/>
+        <w:rPr>
+          <w:sz w:val="24"/>
+          <w:szCs w:val="24"/>
+        </w:rPr>
+      </w:pPr>
+    </w:p>
+    <w:p>
+      <w:pPr>
+        <w:pStyle w:val="Paragraphedeliste"/>
+        <w:numPr>
+          <w:ilvl w:val="0"/>
+          <w:numId w:val="3"/>
+        </w:numPr>
+        <w:rPr>
+          <w:sz w:val="24"/>
+          <w:szCs w:val="24"/>
+        </w:rPr>
+      </w:pPr>
+      <w:r>
+        <w:rPr>
+          <w:sz w:val="24"/>
+          <w:szCs w:val="24"/>
+        </w:rPr>
+        <w:t>Sélectionner le trajet de son choix</w:t>
+      </w:r>
+    </w:p>
+    <w:p>
+      <w:pPr>
+        <w:pStyle w:val="Paragraphedeliste"/>
+        <w:rPr>
+          <w:sz w:val="24"/>
+          <w:szCs w:val="24"/>
+        </w:rPr>
+      </w:pPr>
+      <w:r>
+        <w:rPr>
+          <w:sz w:val="24"/>
+          <w:szCs w:val="24"/>
+        </w:rPr>
+        <w:drawing>
+          <wp:inline distT="0" distB="0" distL="0" distR="0" wp14:anchorId="2CFFE322" wp14:editId="02CD3CE6">
+            <wp:extent cx="1638300" cy="3288737"/>
+            <wp:effectExtent l="0" t="0" r="0" b="6985"/>
+            <wp:docPr id="5" name="Image 5" descr="Une image contenant texte&#10;&#10;Description générée automatiquement"/>
+            <wp:cNvGraphicFramePr>
+              <a:graphicFrameLocks xmlns:a="http://schemas.openxmlformats.org/drawingml/2006/main" noChangeAspect="1"/>
+            </wp:cNvGraphicFramePr>
+            <a:graphic xmlns:a="http://schemas.openxmlformats.org/drawingml/2006/main">
+              <a:graphicData uri="http://schemas.openxmlformats.org/drawingml/2006/picture">
+                <pic:pic xmlns:pic="http://schemas.openxmlformats.org/drawingml/2006/picture">
+                  <pic:nvPicPr>
+                    <pic:cNvPr id="5" name="Image 5" descr="Une image contenant texte&#10;&#10;Description générée automatiquement"/>
+                    <pic:cNvPicPr/>
+                  </pic:nvPicPr>
+                  <pic:blipFill>
+                    <a:blip r:embed="rId12"/>
+                    <a:stretch>
+                      <a:fillRect/>
+                    </a:stretch>
+                  </pic:blipFill>
+                  <pic:spPr>
+                    <a:xfrm>
+                      <a:off x="0" y="0"/>
+                      <a:ext cx="1643288" cy="3298749"/>
+                    </a:xfrm>
+                    <a:prstGeom prst="rect">
+                      <a:avLst/>
+                    </a:prstGeom>
+                  </pic:spPr>
+                </pic:pic>
+              </a:graphicData>
+            </a:graphic>
+          </wp:inline>
+        </w:drawing>
+      </w:r>
+    </w:p>
+    <w:p>
+      <w:pPr>
+        <w:pStyle w:val="Paragraphedeliste"/>
+        <w:rPr>
+          <w:sz w:val="24"/>
+          <w:szCs w:val="24"/>
+        </w:rPr>
+      </w:pPr>
+    </w:p>
+    <w:p>
+      <w:pPr>
+        <w:pStyle w:val="Paragraphedeliste"/>
+        <w:numPr>
+          <w:ilvl w:val="0"/>
+          <w:numId w:val="3"/>
+        </w:numPr>
+        <w:rPr>
+          <w:sz w:val="24"/>
+          <w:szCs w:val="24"/>
+        </w:rPr>
+      </w:pPr>
+      <w:r>
+        <w:rPr>
+          <w:sz w:val="24"/>
+          <w:szCs w:val="24"/>
+        </w:rPr>
+        <w:t>Filtrer les étapes du trajet par prix, convivialité, confort et sportivité</w:t>
+      </w:r>
+    </w:p>
+    <w:p>
+      <w:pPr>
+        <w:pStyle w:val="Paragraphedeliste"/>
+        <w:rPr>
+          <w:sz w:val="24"/>
+          <w:szCs w:val="24"/>
+        </w:rPr>
+      </w:pPr>
+      <w:r>
+        <w:rPr>
+          <w:sz w:val="24"/>
+          <w:szCs w:val="24"/>
+        </w:rPr>
+        <w:drawing>
+          <wp:inline distT="0" distB="0" distL="0" distR="0" wp14:anchorId="78CC8F33" wp14:editId="5EE03957">
+            <wp:extent cx="1517650" cy="3140112"/>
+            <wp:effectExtent l="0" t="0" r="6350" b="3175"/>
+            <wp:docPr id="6" name="Image 6" descr="Une image contenant carte&#10;&#10;Description générée automatiquement"/>
+            <wp:cNvGraphicFramePr>
+              <a:graphicFrameLocks xmlns:a="http://schemas.openxmlformats.org/drawingml/2006/main" noChangeAspect="1"/>
+            </wp:cNvGraphicFramePr>
+            <a:graphic xmlns:a="http://schemas.openxmlformats.org/drawingml/2006/main">
+              <a:graphicData uri="http://schemas.openxmlformats.org/drawingml/2006/picture">
+                <pic:pic xmlns:pic="http://schemas.openxmlformats.org/drawingml/2006/picture">
+                  <pic:nvPicPr>
+                    <pic:cNvPr id="6" name="Image 6" descr="Une image contenant carte&#10;&#10;Description générée automatiquement"/>
+                    <pic:cNvPicPr/>
+                  </pic:nvPicPr>
+                  <pic:blipFill>
+                    <a:blip r:embed="rId13"/>
+                    <a:stretch>
+                      <a:fillRect/>
+                    </a:stretch>
+                  </pic:blipFill>
+                  <pic:spPr>
+                    <a:xfrm>
+                      <a:off x="0" y="0"/>
+                      <a:ext cx="1524946" cy="3155208"/>
+                    </a:xfrm>
+                    <a:prstGeom prst="rect">
+                      <a:avLst/>
+                    </a:prstGeom>
+                  </pic:spPr>
+                </pic:pic>
+              </a:graphicData>
+            </a:graphic>
+          </wp:inline>
+        </w:drawing>
+      </w:r>
+    </w:p>
+    <w:p>
+      <w:pPr>
+        <w:pStyle w:val="Paragraphedeliste"/>
+        <w:rPr>
+          <w:sz w:val="24"/>
+          <w:szCs w:val="24"/>
+        </w:rPr>
+      </w:pPr>
+    </w:p>
+    <w:p>
+      <w:pPr>
+        <w:pStyle w:val="Paragraphedeliste"/>
+        <w:rPr>
+          <w:sz w:val="24"/>
+          <w:szCs w:val="24"/>
+        </w:rPr>
+      </w:pPr>
+    </w:p>
+    <w:p>
+      <w:pPr>
+        <w:pStyle w:val="Paragraphedeliste"/>
+        <w:rPr>
+          <w:sz w:val="24"/>
+          <w:szCs w:val="24"/>
+        </w:rPr>
+      </w:pPr>
+    </w:p>
+    <w:p>
+      <w:pPr>
+        <w:pStyle w:val="Paragraphedeliste"/>
+        <w:rPr>
+          <w:sz w:val="24"/>
+          <w:szCs w:val="24"/>
+        </w:rPr>
+      </w:pPr>
+    </w:p>
+    <w:p>
+      <w:pPr>
+        <w:pStyle w:val="Paragraphedeliste"/>
+        <w:rPr>
+          <w:sz w:val="24"/>
+          <w:szCs w:val="24"/>
+        </w:rPr>
+      </w:pPr>
+    </w:p>
+    <w:p>
+      <w:pPr>
+        <w:pStyle w:val="Paragraphedeliste"/>
+        <w:numPr>
+          <w:ilvl w:val="0"/>
+          <w:numId w:val="3"/>
+        </w:numPr>
+        <w:rPr>
+          <w:sz w:val="24"/>
+          <w:szCs w:val="24"/>
+        </w:rPr>
+      </w:pPr>
+      <w:r>
+        <w:rPr>
+          <w:sz w:val="24"/>
+          <w:szCs w:val="24"/>
+        </w:rPr>
+        <w:lastRenderedPageBreak/>
+        <w:t>Lire des commentaires en rapport avec le trajet, écrit par d’autres utilisateurs</w:t>
+      </w:r>
+    </w:p>
+    <w:p>
+      <w:pPr>
+        <w:pStyle w:val="Paragraphedeliste"/>
+        <w:rPr>
+          <w:sz w:val="24"/>
+          <w:szCs w:val="24"/>
+        </w:rPr>
+      </w:pPr>
+      <w:r>
+        <w:rPr>
+          <w:sz w:val="24"/>
+          <w:szCs w:val="24"/>
+        </w:rPr>
+        <w:drawing>
+          <wp:inline distT="0" distB="0" distL="0" distR="0" wp14:anchorId="4E7768BF" wp14:editId="1B2FF48B">
+            <wp:extent cx="1778882" cy="3657600"/>
+            <wp:effectExtent l="0" t="0" r="0" b="0"/>
+            <wp:docPr id="7" name="Image 7" descr="Une image contenant texte&#10;&#10;Description générée automatiquement"/>
+            <wp:cNvGraphicFramePr>
+              <a:graphicFrameLocks xmlns:a="http://schemas.openxmlformats.org/drawingml/2006/main" noChangeAspect="1"/>
+            </wp:cNvGraphicFramePr>
+            <a:graphic xmlns:a="http://schemas.openxmlformats.org/drawingml/2006/main">
+              <a:graphicData uri="http://schemas.openxmlformats.org/drawingml/2006/picture">
+                <pic:pic xmlns:pic="http://schemas.openxmlformats.org/drawingml/2006/picture">
+                  <pic:nvPicPr>
+                    <pic:cNvPr id="7" name="Image 7" descr="Une image contenant texte&#10;&#10;Description générée automatiquement"/>
+                    <pic:cNvPicPr/>
+                  </pic:nvPicPr>
+                  <pic:blipFill>
+                    <a:blip r:embed="rId14"/>
+                    <a:stretch>
+                      <a:fillRect/>
+                    </a:stretch>
+                  </pic:blipFill>
+                  <pic:spPr>
+                    <a:xfrm>
+                      <a:off x="0" y="0"/>
+                      <a:ext cx="1780100" cy="3660105"/>
+                    </a:xfrm>
+                    <a:prstGeom prst="rect">
+                      <a:avLst/>
+                    </a:prstGeom>
+                  </pic:spPr>
+                </pic:pic>
+              </a:graphicData>
+            </a:graphic>
+          </wp:inline>
+        </w:drawing>
+      </w:r>
+    </w:p>
+    <w:p>
+      <w:pPr>
+        <w:pStyle w:val="Paragraphedeliste"/>
+        <w:rPr>
+          <w:sz w:val="24"/>
+          <w:szCs w:val="24"/>
+        </w:rPr>
+      </w:pPr>
+    </w:p>
+    <w:p>
+      <w:pPr>
+        <w:pStyle w:val="Paragraphedeliste"/>
+        <w:numPr>
+          <w:ilvl w:val="0"/>
+          <w:numId w:val="3"/>
+        </w:numPr>
+        <w:rPr>
+          <w:sz w:val="24"/>
+          <w:szCs w:val="24"/>
+        </w:rPr>
+      </w:pPr>
+      <w:r>
+        <w:rPr>
+          <w:sz w:val="24"/>
+          <w:szCs w:val="24"/>
+        </w:rPr>
+        <w:t>Avoir une vue d’ensemble du road-trip, avec les temps de trajet et les différentes étapes</w:t>
+      </w:r>
+    </w:p>
+    <w:p>
+      <w:pPr>
+        <w:pStyle w:val="Paragraphedeliste"/>
+        <w:rPr>
+          <w:sz w:val="24"/>
+          <w:szCs w:val="24"/>
+        </w:rPr>
+      </w:pPr>
+      <w:r>
+        <w:rPr>
+          <w:sz w:val="24"/>
+          <w:szCs w:val="24"/>
+        </w:rPr>
+        <w:drawing>
+          <wp:inline distT="0" distB="0" distL="0" distR="0" wp14:anchorId="6FE72151" wp14:editId="4D859FFB">
+            <wp:extent cx="1846988" cy="3740150"/>
+            <wp:effectExtent l="0" t="0" r="1270" b="0"/>
+            <wp:docPr id="8" name="Image 8" descr="Une image contenant texte&#10;&#10;Description générée automatiquement"/>
+            <wp:cNvGraphicFramePr>
+              <a:graphicFrameLocks xmlns:a="http://schemas.openxmlformats.org/drawingml/2006/main" noChangeAspect="1"/>
+            </wp:cNvGraphicFramePr>
+            <a:graphic xmlns:a="http://schemas.openxmlformats.org/drawingml/2006/main">
+              <a:graphicData uri="http://schemas.openxmlformats.org/drawingml/2006/picture">
+                <pic:pic xmlns:pic="http://schemas.openxmlformats.org/drawingml/2006/picture">
+                  <pic:nvPicPr>
+                    <pic:cNvPr id="8" name="Image 8" descr="Une image contenant texte&#10;&#10;Description générée automatiquement"/>
+                    <pic:cNvPicPr/>
+                  </pic:nvPicPr>
+                  <pic:blipFill>
+                    <a:blip r:embed="rId15"/>
+                    <a:stretch>
+                      <a:fillRect/>
+                    </a:stretch>
+                  </pic:blipFill>
+                  <pic:spPr>
+                    <a:xfrm>
+                      <a:off x="0" y="0"/>
+                      <a:ext cx="1848599" cy="3743413"/>
+                    </a:xfrm>
+                    <a:prstGeom prst="rect">
+                      <a:avLst/>
+                    </a:prstGeom>
+                  </pic:spPr>
+                </pic:pic>
+              </a:graphicData>
+            </a:graphic>
+          </wp:inline>
+        </w:drawing>
+      </w:r>
+    </w:p>
+    <w:p>
+      <w:pPr>
+        <w:pStyle w:val="Paragraphedeliste"/>
+        <w:rPr>
+          <w:sz w:val="24"/>
+          <w:szCs w:val="24"/>
+        </w:rPr>
+      </w:pPr>
+    </w:p>
+    <w:p>
+      <w:pPr>
+        <w:pStyle w:val="Paragraphedeliste"/>
+        <w:rPr>
+          <w:sz w:val="24"/>
+          <w:szCs w:val="24"/>
+        </w:rPr>
+      </w:pPr>
+    </w:p>
+    <w:p>
+      <w:pPr>
+        <w:pStyle w:val="Paragraphedeliste"/>
+        <w:rPr>
+          <w:sz w:val="24"/>
+          <w:szCs w:val="24"/>
+        </w:rPr>
+      </w:pPr>
+    </w:p>
+    <w:p>
+      <w:pPr>
+        <w:pStyle w:val="Paragraphedeliste"/>
+        <w:numPr>
+          <w:ilvl w:val="0"/>
+          <w:numId w:val="3"/>
+        </w:numPr>
+        <w:rPr>
+          <w:sz w:val="24"/>
+          <w:szCs w:val="24"/>
+        </w:rPr>
+      </w:pPr>
+      <w:r>
+        <w:rPr>
+          <w:sz w:val="24"/>
+          <w:szCs w:val="24"/>
+        </w:rPr>
+        <w:lastRenderedPageBreak/>
+        <w:t>Pouvoir, si besoin, modifier une étape (hôtel, restaurant…)</w:t>
+      </w:r>
+    </w:p>
+    <w:p>
+      <w:pPr>
+        <w:pStyle w:val="Paragraphedeliste"/>
+        <w:rPr>
+          <w:sz w:val="24"/>
+          <w:szCs w:val="24"/>
+        </w:rPr>
+      </w:pPr>
+    </w:p>
+    <w:p>
+      <w:pPr>
+        <w:pStyle w:val="Paragraphedeliste"/>
+        <w:numPr>
+          <w:ilvl w:val="0"/>
+          <w:numId w:val="3"/>
+        </w:numPr>
+        <w:rPr>
+          <w:sz w:val="24"/>
+          <w:szCs w:val="24"/>
+        </w:rPr>
+      </w:pPr>
+      <w:r>
+        <w:rPr>
+          <w:sz w:val="24"/>
+          <w:szCs w:val="24"/>
+        </w:rPr>
+        <w:t>Avoir accès aux détails de chaque étape</w:t>
+      </w:r>
+    </w:p>
+    <w:p>
+      <w:pPr>
+        <w:pStyle w:val="Paragraphedeliste"/>
+        <w:rPr>
+          <w:sz w:val="24"/>
+          <w:szCs w:val="24"/>
+        </w:rPr>
+      </w:pPr>
+    </w:p>
+    <w:p>
+      <w:pPr>
+        <w:pStyle w:val="Paragraphedeliste"/>
+        <w:numPr>
+          <w:ilvl w:val="0"/>
+          <w:numId w:val="3"/>
+        </w:numPr>
+        <w:rPr>
+          <w:sz w:val="24"/>
+          <w:szCs w:val="24"/>
+        </w:rPr>
+      </w:pPr>
+      <w:r>
+        <w:rPr>
+          <w:sz w:val="24"/>
+          <w:szCs w:val="24"/>
+        </w:rPr>
+        <w:t xml:space="preserve">Avoir </w:t>
+      </w:r>
+      <w:r>
+        <w:rPr>
+          <w:sz w:val="24"/>
+          <w:szCs w:val="24"/>
+        </w:rPr>
+        <w:t>la navigation directement intégrée</w:t>
+      </w:r>
+      <w:r>
+        <w:rPr>
+          <w:sz w:val="24"/>
+          <w:szCs w:val="24"/>
+        </w:rPr>
+        <w:t xml:space="preserve"> à l’application</w:t>
+      </w:r>
+    </w:p>
+    <w:p>
+      <w:pPr>
+        <w:pStyle w:val="Paragraphedeliste"/>
+        <w:rPr>
+          <w:sz w:val="24"/>
+          <w:szCs w:val="24"/>
+        </w:rPr>
+      </w:pPr>
+      <w:r>
+        <w:rPr>
+          <w:sz w:val="24"/>
+          <w:szCs w:val="24"/>
+        </w:rPr>
+        <w:drawing>
+          <wp:inline distT="0" distB="0" distL="0" distR="0" wp14:anchorId="4E2E1BF0" wp14:editId="20E8764C">
+            <wp:extent cx="2368550" cy="4766415"/>
+            <wp:effectExtent l="0" t="0" r="0" b="0"/>
+            <wp:docPr id="9" name="Image 9"/>
+            <wp:cNvGraphicFramePr>
+              <a:graphicFrameLocks xmlns:a="http://schemas.openxmlformats.org/drawingml/2006/main" noChangeAspect="1"/>
+            </wp:cNvGraphicFramePr>
+            <a:graphic xmlns:a="http://schemas.openxmlformats.org/drawingml/2006/main">
+              <a:graphicData uri="http://schemas.openxmlformats.org/drawingml/2006/picture">
+                <pic:pic xmlns:pic="http://schemas.openxmlformats.org/drawingml/2006/picture">
+                  <pic:nvPicPr>
+                    <pic:cNvPr id="1" name=""/>
+                    <pic:cNvPicPr/>
+                  </pic:nvPicPr>
+                  <pic:blipFill>
+                    <a:blip r:embed="rId16"/>
+                    <a:stretch>
+                      <a:fillRect/>
+                    </a:stretch>
+                  </pic:blipFill>
+                  <pic:spPr>
+                    <a:xfrm>
+                      <a:off x="0" y="0"/>
+                      <a:ext cx="2371919" cy="4773195"/>
+                    </a:xfrm>
+                    <a:prstGeom prst="rect">
+                      <a:avLst/>
+                    </a:prstGeom>
+                  </pic:spPr>
+                </pic:pic>
+              </a:graphicData>
+            </a:graphic>
+          </wp:inline>
+        </w:drawing>
+      </w:r>
+    </w:p>
+    <w:p>
+      <w:pPr>
+        <w:rPr>
+          <w:sz w:val="28"/>
+          <w:szCs w:val="28"/>
+        </w:rPr>
+      </w:pPr>
+    </w:p>
+    <w:p>
+      <w:pPr>
+        <w:pStyle w:val="Paragraphedeliste"/>
+        <w:numPr>
+          <w:ilvl w:val="0"/>
+          <w:numId w:val="1"/>
+        </w:numPr>
+        <w:rPr>
+          <w:sz w:val="28"/>
+          <w:szCs w:val="28"/>
+        </w:rPr>
+      </w:pPr>
+      <w:r>
+        <w:rPr>
+          <w:sz w:val="28"/>
+          <w:szCs w:val="28"/>
+        </w:rPr>
+        <w:t>Fonctionnalité native du téléphone</w:t>
+      </w:r>
+    </w:p>
+    <w:p>
+      <w:pPr>
+        <w:pStyle w:val="Paragraphedeliste"/>
+        <w:numPr>
+          <w:ilvl w:val="0"/>
+          <w:numId w:val="3"/>
+        </w:numPr>
+        <w:rPr>
+          <w:sz w:val="24"/>
+          <w:szCs w:val="24"/>
+        </w:rPr>
+      </w:pPr>
+      <w:r>
+        <w:rPr>
+          <w:sz w:val="24"/>
+          <w:szCs w:val="24"/>
+        </w:rPr>
+        <w:t>Localisation GPS</w:t>
+      </w:r>
+    </w:p>
+    <w:p>
+      <w:pPr>
+        <w:rPr>
+          <w:sz w:val="24"/>
+          <w:szCs w:val="24"/>
+        </w:rPr>
+      </w:pPr>
+    </w:p>
+    <w:p>
+      <w:pPr>
+        <w:pStyle w:val="Paragraphedeliste"/>
+        <w:numPr>
+          <w:ilvl w:val="0"/>
+          <w:numId w:val="1"/>
+        </w:numPr>
+        <w:rPr>
+          <w:sz w:val="28"/>
+          <w:szCs w:val="28"/>
+        </w:rPr>
+      </w:pPr>
+      <w:r>
+        <w:rPr>
+          <w:sz w:val="28"/>
+          <w:szCs w:val="28"/>
+        </w:rPr>
+        <w:t>Répartitions</w:t>
+      </w:r>
+    </w:p>
+    <w:p>
+      <w:pPr>
+        <w:ind w:left="360"/>
+        <w:rPr>
+          <w:sz w:val="24"/>
+          <w:szCs w:val="24"/>
+        </w:rPr>
+      </w:pPr>
+      <w:r>
+        <w:rPr>
+          <w:sz w:val="24"/>
+          <w:szCs w:val="24"/>
+        </w:rPr>
+        <w:t xml:space="preserve">Tom </w:t>
+      </w:r>
+      <w:proofErr w:type="spellStart"/>
+      <w:r>
+        <w:rPr>
+          <w:sz w:val="24"/>
+          <w:szCs w:val="24"/>
+        </w:rPr>
+        <w:t>Foltier</w:t>
+      </w:r>
+      <w:proofErr w:type="spellEnd"/>
+      <w:r>
+        <w:rPr>
+          <w:sz w:val="24"/>
+          <w:szCs w:val="24"/>
+        </w:rPr>
+        <w:t> : Sélection du trajet et intégration des filtres</w:t>
+      </w:r>
+    </w:p>
+    <w:p>
+      <w:pPr>
+        <w:ind w:left="360"/>
+        <w:rPr>
+          <w:sz w:val="24"/>
+          <w:szCs w:val="24"/>
+        </w:rPr>
+      </w:pPr>
+      <w:r>
+        <w:rPr>
+          <w:sz w:val="24"/>
+          <w:szCs w:val="24"/>
+        </w:rPr>
+        <w:t>Elise Rey : Login/</w:t>
+      </w:r>
+      <w:proofErr w:type="spellStart"/>
+      <w:r>
+        <w:rPr>
+          <w:sz w:val="24"/>
+          <w:szCs w:val="24"/>
+        </w:rPr>
+        <w:t>Register</w:t>
+      </w:r>
+      <w:proofErr w:type="spellEnd"/>
+      <w:r>
+        <w:rPr>
+          <w:sz w:val="24"/>
+          <w:szCs w:val="24"/>
+        </w:rPr>
+        <w:t xml:space="preserve"> avec </w:t>
+      </w:r>
+      <w:proofErr w:type="spellStart"/>
+      <w:r>
+        <w:rPr>
+          <w:sz w:val="24"/>
+          <w:szCs w:val="24"/>
+        </w:rPr>
+        <w:t>Firebase</w:t>
+      </w:r>
+      <w:proofErr w:type="spellEnd"/>
+    </w:p>
+    <w:p>
+      <w:pPr>
+        <w:ind w:left="360"/>
+        <w:rPr>
+          <w:sz w:val="24"/>
+          <w:szCs w:val="24"/>
+        </w:rPr>
+      </w:pPr>
+      <w:proofErr w:type="spellStart"/>
+      <w:r>
+        <w:rPr>
+          <w:sz w:val="24"/>
+          <w:szCs w:val="24"/>
+        </w:rPr>
+        <w:t>Timmy</w:t>
+      </w:r>
+      <w:proofErr w:type="spellEnd"/>
+      <w:r>
+        <w:rPr>
+          <w:sz w:val="24"/>
+          <w:szCs w:val="24"/>
+        </w:rPr>
+        <w:t xml:space="preserve"> </w:t>
+      </w:r>
+      <w:proofErr w:type="spellStart"/>
+      <w:r>
+        <w:rPr>
+          <w:sz w:val="24"/>
+          <w:szCs w:val="24"/>
+        </w:rPr>
+        <w:t>Villeminot</w:t>
+      </w:r>
+      <w:proofErr w:type="spellEnd"/>
+      <w:r>
+        <w:rPr>
+          <w:sz w:val="24"/>
+          <w:szCs w:val="24"/>
+        </w:rPr>
+        <w:t xml:space="preserve"> / Yoann Renard : Intégration des trajets, des restaurants, des hôtels et des monuments dans la </w:t>
+      </w:r>
+      <w:proofErr w:type="spellStart"/>
+      <w:r>
+        <w:rPr>
+          <w:sz w:val="24"/>
+          <w:szCs w:val="24"/>
+        </w:rPr>
+        <w:t>database</w:t>
+      </w:r>
+      <w:proofErr w:type="spellEnd"/>
+      <w:r>
+        <w:rPr>
+          <w:sz w:val="24"/>
+          <w:szCs w:val="24"/>
+        </w:rPr>
+        <w:t xml:space="preserve"> </w:t>
+      </w:r>
+      <w:proofErr w:type="spellStart"/>
+      <w:r>
+        <w:rPr>
+          <w:sz w:val="24"/>
+          <w:szCs w:val="24"/>
+        </w:rPr>
+        <w:t>Firebase</w:t>
+      </w:r>
+      <w:proofErr w:type="spellEnd"/>
+      <w:r>
+        <w:rPr>
+          <w:sz w:val="24"/>
+          <w:szCs w:val="24"/>
+        </w:rPr>
+        <w:t xml:space="preserve"> et l’application</w:t>
+      </w:r>
+    </w:p>
+    <w:p>
+      <w:pPr>
+        <w:ind w:left="360"/>
+        <w:rPr>
+          <w:sz w:val="24"/>
+          <w:szCs w:val="24"/>
+        </w:rPr>
+      </w:pPr>
+      <w:r>
+        <w:rPr>
+          <w:sz w:val="24"/>
+          <w:szCs w:val="24"/>
+        </w:rPr>
+        <w:t xml:space="preserve">Damien </w:t>
+      </w:r>
+      <w:proofErr w:type="spellStart"/>
+      <w:r>
+        <w:rPr>
+          <w:sz w:val="24"/>
+          <w:szCs w:val="24"/>
+        </w:rPr>
+        <w:t>Schachtele</w:t>
+      </w:r>
+      <w:proofErr w:type="spellEnd"/>
+      <w:r>
+        <w:rPr>
+          <w:sz w:val="24"/>
+          <w:szCs w:val="24"/>
+        </w:rPr>
+        <w:t> : Intégration de la carte dans l’application</w:t>
       </w:r>
     </w:p>
     <w:sectPr>
@@ -236,6 +1495,119 @@
 <file path=word/numbering.xml><?xml version="1.0" encoding="utf-8"?>
 <w:numbering xmlns:wpc="http://schemas.microsoft.com/office/word/2010/wordprocessingCanvas" xmlns:cx="http://schemas.microsoft.com/office/drawing/2014/chartex" xmlns:cx1="http://schemas.microsoft.com/office/drawing/2015/9/8/chartex" xmlns:cx2="http://schemas.microsoft.com/office/drawing/2015/10/21/chartex" xmlns:cx3="http://schemas.microsoft.com/office/drawing/2016/5/9/chartex" xmlns:cx4="http://schemas.microsoft.com/office/drawing/2016/5/10/chartex" xmlns:cx5="http://schemas.microsoft.com/office/drawing/2016/5/11/chartex" xmlns:cx6="http://schemas.microsoft.com/office/drawing/2016/5/12/chartex" xmlns:cx7="http://schemas.microsoft.com/office/drawing/2016/5/13/chartex" xmlns:cx8="http://schemas.microsoft.com/office/drawing/2016/5/14/chartex" xmlns:mc="http://schemas.openxmlformats.org/markup-compatibility/2006" xmlns:aink="http://schemas.microsoft.com/office/drawing/2016/ink" xmlns:am3d="http://schemas.microsoft.com/office/drawing/2017/model3d" xmlns:o="urn:schemas-microsoft-com:office:office" xmlns:r="http://schemas.openxmlformats.org/officeDocument/2006/relationships" xmlns:m="http://schemas.openxmlformats.org/officeDocument/2006/math" xmlns:v="urn:schemas-microsoft-com:vml" xmlns:wp14="http://schemas.microsoft.com/office/word/2010/wordprocessingDrawing" xmlns:wp="http://schemas.openxmlformats.org/drawingml/2006/wordprocessingDrawing" xmlns:w10="urn:schemas-microsoft-com:office:word" xmlns:w="http://schemas.openxmlformats.org/wordprocessingml/2006/main" xmlns:w14="http://schemas.microsoft.com/office/word/2010/wordml" xmlns:w15="http://schemas.microsoft.com/office/word/2012/wordml" xmlns:w16cex="http://schemas.microsoft.com/office/word/2018/wordml/cex" xmlns:w16cid="http://schemas.microsoft.com/office/word/2016/wordml/cid" xmlns:w16="http://schemas.microsoft.com/office/word/2018/wordml" xmlns:w16sdtdh="http://schemas.microsoft.com/office/word/2020/wordml/sdtdatahash" xmlns:w16se="http://schemas.microsoft.com/office/word/2015/wordml/symex" xmlns:wpg="http://schemas.microsoft.com/office/word/2010/wordprocessingGroup" xmlns:wpi="http://schemas.microsoft.com/office/word/2010/wordprocessingInk" xmlns:wne="http://schemas.microsoft.com/office/word/2006/wordml" xmlns:wps="http://schemas.microsoft.com/office/word/2010/wordprocessingShape" mc:Ignorable="w14 w15 w16se w16cid w16 w16cex w16sdtdh wp14">
   <w:abstractNum w:abstractNumId="0" w15:restartNumberingAfterBreak="0">
+    <w:nsid w:val="53203DF8"/>
+    <w:multiLevelType w:val="hybridMultilevel"/>
+    <w:tmpl w:val="2C2AD318"/>
+    <w:lvl w:ilvl="0" w:tplc="5D8C43A2">
+      <w:start w:val="2"/>
+      <w:numFmt w:val="bullet"/>
+      <w:lvlText w:val="-"/>
+      <w:lvlJc w:val="left"/>
+      <w:pPr>
+        <w:ind w:left="720" w:hanging="360"/>
+      </w:pPr>
+      <w:rPr>
+        <w:rFonts w:ascii="Calibri" w:eastAsiaTheme="minorHAnsi" w:hAnsi="Calibri" w:cs="Calibri" w:hint="default"/>
+      </w:rPr>
+    </w:lvl>
+    <w:lvl w:ilvl="1" w:tplc="040C0003" w:tentative="1">
+      <w:start w:val="1"/>
+      <w:numFmt w:val="bullet"/>
+      <w:lvlText w:val="o"/>
+      <w:lvlJc w:val="left"/>
+      <w:pPr>
+        <w:ind w:left="1440" w:hanging="360"/>
+      </w:pPr>
+      <w:rPr>
+        <w:rFonts w:ascii="Courier New" w:hAnsi="Courier New" w:cs="Courier New" w:hint="default"/>
+      </w:rPr>
+    </w:lvl>
+    <w:lvl w:ilvl="2" w:tplc="040C0005" w:tentative="1">
+      <w:start w:val="1"/>
+      <w:numFmt w:val="bullet"/>
+      <w:lvlText w:val=""/>
+      <w:lvlJc w:val="left"/>
+      <w:pPr>
+        <w:ind w:left="2160" w:hanging="360"/>
+      </w:pPr>
+      <w:rPr>
+        <w:rFonts w:ascii="Wingdings" w:hAnsi="Wingdings" w:hint="default"/>
+      </w:rPr>
+    </w:lvl>
+    <w:lvl w:ilvl="3" w:tplc="040C0001" w:tentative="1">
+      <w:start w:val="1"/>
+      <w:numFmt w:val="bullet"/>
+      <w:lvlText w:val=""/>
+      <w:lvlJc w:val="left"/>
+      <w:pPr>
+        <w:ind w:left="2880" w:hanging="360"/>
+      </w:pPr>
+      <w:rPr>
+        <w:rFonts w:ascii="Symbol" w:hAnsi="Symbol" w:hint="default"/>
+      </w:rPr>
+    </w:lvl>
+    <w:lvl w:ilvl="4" w:tplc="040C0003" w:tentative="1">
+      <w:start w:val="1"/>
+      <w:numFmt w:val="bullet"/>
+      <w:lvlText w:val="o"/>
+      <w:lvlJc w:val="left"/>
+      <w:pPr>
+        <w:ind w:left="3600" w:hanging="360"/>
+      </w:pPr>
+      <w:rPr>
+        <w:rFonts w:ascii="Courier New" w:hAnsi="Courier New" w:cs="Courier New" w:hint="default"/>
+      </w:rPr>
+    </w:lvl>
+    <w:lvl w:ilvl="5" w:tplc="040C0005" w:tentative="1">
+      <w:start w:val="1"/>
+      <w:numFmt w:val="bullet"/>
+      <w:lvlText w:val=""/>
+      <w:lvlJc w:val="left"/>
+      <w:pPr>
+        <w:ind w:left="4320" w:hanging="360"/>
+      </w:pPr>
+      <w:rPr>
+        <w:rFonts w:ascii="Wingdings" w:hAnsi="Wingdings" w:hint="default"/>
+      </w:rPr>
+    </w:lvl>
+    <w:lvl w:ilvl="6" w:tplc="040C0001" w:tentative="1">
+      <w:start w:val="1"/>
+      <w:numFmt w:val="bullet"/>
+      <w:lvlText w:val=""/>
+      <w:lvlJc w:val="left"/>
+      <w:pPr>
+        <w:ind w:left="5040" w:hanging="360"/>
+      </w:pPr>
+      <w:rPr>
+        <w:rFonts w:ascii="Symbol" w:hAnsi="Symbol" w:hint="default"/>
+      </w:rPr>
+    </w:lvl>
+    <w:lvl w:ilvl="7" w:tplc="040C0003" w:tentative="1">
+      <w:start w:val="1"/>
+      <w:numFmt w:val="bullet"/>
+      <w:lvlText w:val="o"/>
+      <w:lvlJc w:val="left"/>
+      <w:pPr>
+        <w:ind w:left="5760" w:hanging="360"/>
+      </w:pPr>
+      <w:rPr>
+        <w:rFonts w:ascii="Courier New" w:hAnsi="Courier New" w:cs="Courier New" w:hint="default"/>
+      </w:rPr>
+    </w:lvl>
+    <w:lvl w:ilvl="8" w:tplc="040C0005" w:tentative="1">
+      <w:start w:val="1"/>
+      <w:numFmt w:val="bullet"/>
+      <w:lvlText w:val=""/>
+      <w:lvlJc w:val="left"/>
+      <w:pPr>
+        <w:ind w:left="6480" w:hanging="360"/>
+      </w:pPr>
+      <w:rPr>
+        <w:rFonts w:ascii="Wingdings" w:hAnsi="Wingdings" w:hint="default"/>
+      </w:rPr>
+    </w:lvl>
+  </w:abstractNum>
+  <w:abstractNum w:abstractNumId="1" w15:restartNumberingAfterBreak="0">
     <w:nsid w:val="5398295C"/>
     <w:multiLevelType w:val="hybridMultilevel"/>
     <w:tmpl w:val="C9CC1B50"/>
@@ -324,8 +1696,127 @@
       </w:pPr>
     </w:lvl>
   </w:abstractNum>
+  <w:abstractNum w:abstractNumId="2" w15:restartNumberingAfterBreak="0">
+    <w:nsid w:val="71BE6779"/>
+    <w:multiLevelType w:val="hybridMultilevel"/>
+    <w:tmpl w:val="A4303908"/>
+    <w:lvl w:ilvl="0" w:tplc="FA2C10BE">
+      <w:start w:val="2"/>
+      <w:numFmt w:val="bullet"/>
+      <w:lvlText w:val="-"/>
+      <w:lvlJc w:val="left"/>
+      <w:pPr>
+        <w:ind w:left="720" w:hanging="360"/>
+      </w:pPr>
+      <w:rPr>
+        <w:rFonts w:ascii="Calibri" w:eastAsiaTheme="minorHAnsi" w:hAnsi="Calibri" w:cs="Calibri" w:hint="default"/>
+      </w:rPr>
+    </w:lvl>
+    <w:lvl w:ilvl="1" w:tplc="040C0003" w:tentative="1">
+      <w:start w:val="1"/>
+      <w:numFmt w:val="bullet"/>
+      <w:lvlText w:val="o"/>
+      <w:lvlJc w:val="left"/>
+      <w:pPr>
+        <w:ind w:left="1440" w:hanging="360"/>
+      </w:pPr>
+      <w:rPr>
+        <w:rFonts w:ascii="Courier New" w:hAnsi="Courier New" w:cs="Courier New" w:hint="default"/>
+      </w:rPr>
+    </w:lvl>
+    <w:lvl w:ilvl="2" w:tplc="040C0005" w:tentative="1">
+      <w:start w:val="1"/>
+      <w:numFmt w:val="bullet"/>
+      <w:lvlText w:val=""/>
+      <w:lvlJc w:val="left"/>
+      <w:pPr>
+        <w:ind w:left="2160" w:hanging="360"/>
+      </w:pPr>
+      <w:rPr>
+        <w:rFonts w:ascii="Wingdings" w:hAnsi="Wingdings" w:hint="default"/>
+      </w:rPr>
+    </w:lvl>
+    <w:lvl w:ilvl="3" w:tplc="040C0001" w:tentative="1">
+      <w:start w:val="1"/>
+      <w:numFmt w:val="bullet"/>
+      <w:lvlText w:val=""/>
+      <w:lvlJc w:val="left"/>
+      <w:pPr>
+        <w:ind w:left="2880" w:hanging="360"/>
+      </w:pPr>
+      <w:rPr>
+        <w:rFonts w:ascii="Symbol" w:hAnsi="Symbol" w:hint="default"/>
+      </w:rPr>
+    </w:lvl>
+    <w:lvl w:ilvl="4" w:tplc="040C0003" w:tentative="1">
+      <w:start w:val="1"/>
+      <w:numFmt w:val="bullet"/>
+      <w:lvlText w:val="o"/>
+      <w:lvlJc w:val="left"/>
+      <w:pPr>
+        <w:ind w:left="3600" w:hanging="360"/>
+      </w:pPr>
+      <w:rPr>
+        <w:rFonts w:ascii="Courier New" w:hAnsi="Courier New" w:cs="Courier New" w:hint="default"/>
+      </w:rPr>
+    </w:lvl>
+    <w:lvl w:ilvl="5" w:tplc="040C0005" w:tentative="1">
+      <w:start w:val="1"/>
+      <w:numFmt w:val="bullet"/>
+      <w:lvlText w:val=""/>
+      <w:lvlJc w:val="left"/>
+      <w:pPr>
+        <w:ind w:left="4320" w:hanging="360"/>
+      </w:pPr>
+      <w:rPr>
+        <w:rFonts w:ascii="Wingdings" w:hAnsi="Wingdings" w:hint="default"/>
+      </w:rPr>
+    </w:lvl>
+    <w:lvl w:ilvl="6" w:tplc="040C0001" w:tentative="1">
+      <w:start w:val="1"/>
+      <w:numFmt w:val="bullet"/>
+      <w:lvlText w:val=""/>
+      <w:lvlJc w:val="left"/>
+      <w:pPr>
+        <w:ind w:left="5040" w:hanging="360"/>
+      </w:pPr>
+      <w:rPr>
+        <w:rFonts w:ascii="Symbol" w:hAnsi="Symbol" w:hint="default"/>
+      </w:rPr>
+    </w:lvl>
+    <w:lvl w:ilvl="7" w:tplc="040C0003" w:tentative="1">
+      <w:start w:val="1"/>
+      <w:numFmt w:val="bullet"/>
+      <w:lvlText w:val="o"/>
+      <w:lvlJc w:val="left"/>
+      <w:pPr>
+        <w:ind w:left="5760" w:hanging="360"/>
+      </w:pPr>
+      <w:rPr>
+        <w:rFonts w:ascii="Courier New" w:hAnsi="Courier New" w:cs="Courier New" w:hint="default"/>
+      </w:rPr>
+    </w:lvl>
+    <w:lvl w:ilvl="8" w:tplc="040C0005" w:tentative="1">
+      <w:start w:val="1"/>
+      <w:numFmt w:val="bullet"/>
+      <w:lvlText w:val=""/>
+      <w:lvlJc w:val="left"/>
+      <w:pPr>
+        <w:ind w:left="6480" w:hanging="360"/>
+      </w:pPr>
+      <w:rPr>
+        <w:rFonts w:ascii="Wingdings" w:hAnsi="Wingdings" w:hint="default"/>
+      </w:rPr>
+    </w:lvl>
+  </w:abstractNum>
   <w:num w:numId="1">
+    <w:abstractNumId w:val="1"/>
+  </w:num>
+  <w:num w:numId="2">
     <w:abstractNumId w:val="0"/>
+  </w:num>
+  <w:num w:numId="3">
+    <w:abstractNumId w:val="2"/>
   </w:num>
 </w:numbering>
 </file>
@@ -767,6 +2258,29 @@
       <w:contextualSpacing/>
     </w:pPr>
   </w:style>
+  <w:style w:type="character" w:styleId="Lienhypertexte">
+    <w:name w:val="Hyperlink"/>
+    <w:basedOn w:val="Policepardfaut"/>
+    <w:uiPriority w:val="99"/>
+    <w:unhideWhenUsed/>
+    <w:rsid w:val="00C35B8D"/>
+    <w:rPr>
+      <w:color w:val="0563C1" w:themeColor="hyperlink"/>
+      <w:u w:val="single"/>
+    </w:rPr>
+  </w:style>
+  <w:style w:type="character" w:styleId="Mentionnonrsolue">
+    <w:name w:val="Unresolved Mention"/>
+    <w:basedOn w:val="Policepardfaut"/>
+    <w:uiPriority w:val="99"/>
+    <w:semiHidden/>
+    <w:unhideWhenUsed/>
+    <w:rsid w:val="00C35B8D"/>
+    <w:rPr>
+      <w:color w:val="605E5C"/>
+      <w:shd w:val="clear" w:color="auto" w:fill="E1DFDD"/>
+    </w:rPr>
+  </w:style>
 </w:styles>
 </file>
 

--- a/_dev/com/fiche descriptive.docx
+++ b/_dev/com/fiche descriptive.docx
@@ -8,7 +8,7 @@
           <w:noProof/>
         </w:rPr>
         <w:drawing>
-          <wp:anchor distT="0" distB="0" distL="114300" distR="114300" simplePos="0" relativeHeight="251659264" behindDoc="0" locked="0" layoutInCell="1" allowOverlap="1" wp14:anchorId="51473EDD" wp14:editId="0E594A9F">
+          <wp:anchor distT="0" distB="0" distL="114300" distR="114300" simplePos="0" relativeHeight="251659264" behindDoc="0" locked="0" layoutInCell="1" allowOverlap="1" wp14:anchorId="51473EDD" wp14:editId="6D304328">
             <wp:simplePos x="0" y="0"/>
             <wp:positionH relativeFrom="margin">
               <wp:posOffset>4885055</wp:posOffset>
@@ -75,7 +75,7 @@
           <w:noProof/>
         </w:rPr>
         <w:drawing>
-          <wp:anchor distT="0" distB="0" distL="114300" distR="114300" simplePos="0" relativeHeight="251658240" behindDoc="0" locked="0" layoutInCell="1" allowOverlap="1" wp14:anchorId="3B52AAFC" wp14:editId="523B5461">
+          <wp:anchor distT="0" distB="0" distL="114300" distR="114300" simplePos="0" relativeHeight="251658240" behindDoc="0" locked="0" layoutInCell="1" allowOverlap="1" wp14:anchorId="3B52AAFC" wp14:editId="4FA88B74">
             <wp:simplePos x="0" y="0"/>
             <wp:positionH relativeFrom="column">
               <wp:posOffset>-398145</wp:posOffset>
@@ -601,6 +601,7 @@
       </w:pPr>
       <w:r>
         <w:rPr>
+          <w:noProof/>
           <w:sz w:val="24"/>
           <w:szCs w:val="24"/>
         </w:rPr>
@@ -648,6 +649,7 @@
       </w:r>
       <w:r>
         <w:rPr>
+          <w:noProof/>
           <w:sz w:val="24"/>
           <w:szCs w:val="24"/>
         </w:rPr>
@@ -737,6 +739,35 @@
     <w:p>
       <w:pPr>
         <w:pStyle w:val="Paragraphedeliste"/>
+        <w:numPr>
+          <w:ilvl w:val="0"/>
+          <w:numId w:val="3"/>
+        </w:numPr>
+        <w:rPr>
+          <w:sz w:val="24"/>
+          <w:szCs w:val="24"/>
+        </w:rPr>
+      </w:pPr>
+      <w:r>
+        <w:rPr>
+          <w:sz w:val="24"/>
+          <w:szCs w:val="24"/>
+        </w:rPr>
+        <w:t>Filtrer les étapes du trajet par prix, convivialité, confort et sportivité</w:t>
+      </w:r>
+    </w:p>
+    <w:p>
+      <w:pPr>
+        <w:pStyle w:val="Paragraphedeliste"/>
+        <w:rPr>
+          <w:sz w:val="24"/>
+          <w:szCs w:val="24"/>
+        </w:rPr>
+      </w:pPr>
+    </w:p>
+    <w:p>
+      <w:pPr>
+        <w:pStyle w:val="Paragraphedeliste"/>
         <w:rPr>
           <w:sz w:val="24"/>
           <w:szCs w:val="24"/>
@@ -748,10 +779,10 @@
           <w:szCs w:val="24"/>
         </w:rPr>
         <w:drawing>
-          <wp:inline distT="0" distB="0" distL="0" distR="0" wp14:anchorId="2CFFE322" wp14:editId="02CD3CE6">
-            <wp:extent cx="1638300" cy="3288737"/>
-            <wp:effectExtent l="0" t="0" r="0" b="6985"/>
-            <wp:docPr id="5" name="Image 5" descr="Une image contenant texte&#10;&#10;Description générée automatiquement"/>
+          <wp:inline distT="0" distB="0" distL="0" distR="0" wp14:anchorId="43DF9E60" wp14:editId="094DFB46">
+            <wp:extent cx="1684283" cy="3409950"/>
+            <wp:effectExtent l="0" t="0" r="0" b="0"/>
+            <wp:docPr id="13" name="Image 13" descr="Une image contenant texte&#10;&#10;Description générée automatiquement"/>
             <wp:cNvGraphicFramePr>
               <a:graphicFrameLocks xmlns:a="http://schemas.openxmlformats.org/drawingml/2006/main" noChangeAspect="1"/>
             </wp:cNvGraphicFramePr>
@@ -759,7 +790,7 @@
               <a:graphicData uri="http://schemas.openxmlformats.org/drawingml/2006/picture">
                 <pic:pic xmlns:pic="http://schemas.openxmlformats.org/drawingml/2006/picture">
                   <pic:nvPicPr>
-                    <pic:cNvPr id="5" name="Image 5" descr="Une image contenant texte&#10;&#10;Description générée automatiquement"/>
+                    <pic:cNvPr id="13" name="Image 13" descr="Une image contenant texte&#10;&#10;Description générée automatiquement"/>
                     <pic:cNvPicPr/>
                   </pic:nvPicPr>
                   <pic:blipFill>
@@ -771,7 +802,7 @@
                   <pic:spPr>
                     <a:xfrm>
                       <a:off x="0" y="0"/>
-                      <a:ext cx="1643288" cy="3298749"/>
+                      <a:ext cx="1689721" cy="3420960"/>
                     </a:xfrm>
                     <a:prstGeom prst="rect">
                       <a:avLst/>
@@ -810,122 +841,6 @@
           <w:sz w:val="24"/>
           <w:szCs w:val="24"/>
         </w:rPr>
-        <w:t>Filtrer les étapes du trajet par prix, convivialité, confort et sportivité</w:t>
-      </w:r>
-    </w:p>
-    <w:p>
-      <w:pPr>
-        <w:pStyle w:val="Paragraphedeliste"/>
-        <w:rPr>
-          <w:sz w:val="24"/>
-          <w:szCs w:val="24"/>
-        </w:rPr>
-      </w:pPr>
-      <w:r>
-        <w:rPr>
-          <w:sz w:val="24"/>
-          <w:szCs w:val="24"/>
-        </w:rPr>
-        <w:drawing>
-          <wp:inline distT="0" distB="0" distL="0" distR="0" wp14:anchorId="78CC8F33" wp14:editId="5EE03957">
-            <wp:extent cx="1517650" cy="3140112"/>
-            <wp:effectExtent l="0" t="0" r="6350" b="3175"/>
-            <wp:docPr id="6" name="Image 6" descr="Une image contenant carte&#10;&#10;Description générée automatiquement"/>
-            <wp:cNvGraphicFramePr>
-              <a:graphicFrameLocks xmlns:a="http://schemas.openxmlformats.org/drawingml/2006/main" noChangeAspect="1"/>
-            </wp:cNvGraphicFramePr>
-            <a:graphic xmlns:a="http://schemas.openxmlformats.org/drawingml/2006/main">
-              <a:graphicData uri="http://schemas.openxmlformats.org/drawingml/2006/picture">
-                <pic:pic xmlns:pic="http://schemas.openxmlformats.org/drawingml/2006/picture">
-                  <pic:nvPicPr>
-                    <pic:cNvPr id="6" name="Image 6" descr="Une image contenant carte&#10;&#10;Description générée automatiquement"/>
-                    <pic:cNvPicPr/>
-                  </pic:nvPicPr>
-                  <pic:blipFill>
-                    <a:blip r:embed="rId13"/>
-                    <a:stretch>
-                      <a:fillRect/>
-                    </a:stretch>
-                  </pic:blipFill>
-                  <pic:spPr>
-                    <a:xfrm>
-                      <a:off x="0" y="0"/>
-                      <a:ext cx="1524946" cy="3155208"/>
-                    </a:xfrm>
-                    <a:prstGeom prst="rect">
-                      <a:avLst/>
-                    </a:prstGeom>
-                  </pic:spPr>
-                </pic:pic>
-              </a:graphicData>
-            </a:graphic>
-          </wp:inline>
-        </w:drawing>
-      </w:r>
-    </w:p>
-    <w:p>
-      <w:pPr>
-        <w:pStyle w:val="Paragraphedeliste"/>
-        <w:rPr>
-          <w:sz w:val="24"/>
-          <w:szCs w:val="24"/>
-        </w:rPr>
-      </w:pPr>
-    </w:p>
-    <w:p>
-      <w:pPr>
-        <w:pStyle w:val="Paragraphedeliste"/>
-        <w:rPr>
-          <w:sz w:val="24"/>
-          <w:szCs w:val="24"/>
-        </w:rPr>
-      </w:pPr>
-    </w:p>
-    <w:p>
-      <w:pPr>
-        <w:pStyle w:val="Paragraphedeliste"/>
-        <w:rPr>
-          <w:sz w:val="24"/>
-          <w:szCs w:val="24"/>
-        </w:rPr>
-      </w:pPr>
-    </w:p>
-    <w:p>
-      <w:pPr>
-        <w:pStyle w:val="Paragraphedeliste"/>
-        <w:rPr>
-          <w:sz w:val="24"/>
-          <w:szCs w:val="24"/>
-        </w:rPr>
-      </w:pPr>
-    </w:p>
-    <w:p>
-      <w:pPr>
-        <w:pStyle w:val="Paragraphedeliste"/>
-        <w:rPr>
-          <w:sz w:val="24"/>
-          <w:szCs w:val="24"/>
-        </w:rPr>
-      </w:pPr>
-    </w:p>
-    <w:p>
-      <w:pPr>
-        <w:pStyle w:val="Paragraphedeliste"/>
-        <w:numPr>
-          <w:ilvl w:val="0"/>
-          <w:numId w:val="3"/>
-        </w:numPr>
-        <w:rPr>
-          <w:sz w:val="24"/>
-          <w:szCs w:val="24"/>
-        </w:rPr>
-      </w:pPr>
-      <w:r>
-        <w:rPr>
-          <w:sz w:val="24"/>
-          <w:szCs w:val="24"/>
-        </w:rPr>
-        <w:lastRenderedPageBreak/>
         <w:t>Lire des commentaires en rapport avec le trajet, écrit par d’autres utilisateurs</w:t>
       </w:r>
     </w:p>
@@ -939,6 +854,7 @@
       </w:pPr>
       <w:r>
         <w:rPr>
+          <w:noProof/>
           <w:sz w:val="24"/>
           <w:szCs w:val="24"/>
         </w:rPr>
@@ -958,7 +874,7 @@
                     <pic:cNvPicPr/>
                   </pic:nvPicPr>
                   <pic:blipFill>
-                    <a:blip r:embed="rId14"/>
+                    <a:blip r:embed="rId13"/>
                     <a:stretch>
                       <a:fillRect/>
                     </a:stretch>
@@ -1018,6 +934,7 @@
       </w:pPr>
       <w:r>
         <w:rPr>
+          <w:noProof/>
           <w:sz w:val="24"/>
           <w:szCs w:val="24"/>
         </w:rPr>
@@ -1037,7 +954,7 @@
                     <pic:cNvPicPr/>
                   </pic:nvPicPr>
                   <pic:blipFill>
-                    <a:blip r:embed="rId15"/>
+                    <a:blip r:embed="rId14"/>
                     <a:stretch>
                       <a:fillRect/>
                     </a:stretch>
@@ -1060,25 +977,6 @@
     </w:p>
     <w:p>
       <w:pPr>
-        <w:pStyle w:val="Paragraphedeliste"/>
-        <w:rPr>
-          <w:sz w:val="24"/>
-          <w:szCs w:val="24"/>
-        </w:rPr>
-      </w:pPr>
-    </w:p>
-    <w:p>
-      <w:pPr>
-        <w:pStyle w:val="Paragraphedeliste"/>
-        <w:rPr>
-          <w:sz w:val="24"/>
-          <w:szCs w:val="24"/>
-        </w:rPr>
-      </w:pPr>
-    </w:p>
-    <w:p>
-      <w:pPr>
-        <w:pStyle w:val="Paragraphedeliste"/>
         <w:rPr>
           <w:sz w:val="24"/>
           <w:szCs w:val="24"/>
@@ -1102,9 +1000,76 @@
           <w:sz w:val="24"/>
           <w:szCs w:val="24"/>
         </w:rPr>
-        <w:lastRenderedPageBreak/>
-        <w:t>Pouvoir, si besoin, modifier une étape (hôtel, restaurant…)</w:t>
-      </w:r>
+        <w:t>Avoir accès aux détails de chaque étape</w:t>
+      </w:r>
+    </w:p>
+    <w:p>
+      <w:pPr>
+        <w:pStyle w:val="Paragraphedeliste"/>
+        <w:rPr>
+          <w:sz w:val="24"/>
+          <w:szCs w:val="24"/>
+        </w:rPr>
+      </w:pPr>
+    </w:p>
+    <w:p>
+      <w:pPr>
+        <w:pStyle w:val="Paragraphedeliste"/>
+        <w:rPr>
+          <w:sz w:val="24"/>
+          <w:szCs w:val="24"/>
+        </w:rPr>
+      </w:pPr>
+      <w:r>
+        <w:rPr>
+          <w:sz w:val="24"/>
+          <w:szCs w:val="24"/>
+        </w:rPr>
+        <w:drawing>
+          <wp:inline distT="0" distB="0" distL="0" distR="0" wp14:anchorId="5FE14C68" wp14:editId="33577EF9">
+            <wp:extent cx="1619250" cy="3314840"/>
+            <wp:effectExtent l="0" t="0" r="0" b="0"/>
+            <wp:docPr id="12" name="Image 12"/>
+            <wp:cNvGraphicFramePr>
+              <a:graphicFrameLocks xmlns:a="http://schemas.openxmlformats.org/drawingml/2006/main" noChangeAspect="1"/>
+            </wp:cNvGraphicFramePr>
+            <a:graphic xmlns:a="http://schemas.openxmlformats.org/drawingml/2006/main">
+              <a:graphicData uri="http://schemas.openxmlformats.org/drawingml/2006/picture">
+                <pic:pic xmlns:pic="http://schemas.openxmlformats.org/drawingml/2006/picture">
+                  <pic:nvPicPr>
+                    <pic:cNvPr id="1" name=""/>
+                    <pic:cNvPicPr/>
+                  </pic:nvPicPr>
+                  <pic:blipFill>
+                    <a:blip r:embed="rId15"/>
+                    <a:stretch>
+                      <a:fillRect/>
+                    </a:stretch>
+                  </pic:blipFill>
+                  <pic:spPr>
+                    <a:xfrm>
+                      <a:off x="0" y="0"/>
+                      <a:ext cx="1629044" cy="3334890"/>
+                    </a:xfrm>
+                    <a:prstGeom prst="rect">
+                      <a:avLst/>
+                    </a:prstGeom>
+                  </pic:spPr>
+                </pic:pic>
+              </a:graphicData>
+            </a:graphic>
+          </wp:inline>
+        </w:drawing>
+      </w:r>
+    </w:p>
+    <w:p>
+      <w:pPr>
+        <w:pStyle w:val="Paragraphedeliste"/>
+        <w:rPr>
+          <w:sz w:val="24"/>
+          <w:szCs w:val="24"/>
+        </w:rPr>
+      </w:pPr>
     </w:p>
     <w:p>
       <w:pPr>
@@ -1132,7 +1097,58 @@
           <w:sz w:val="24"/>
           <w:szCs w:val="24"/>
         </w:rPr>
-        <w:t>Avoir accès aux détails de chaque étape</w:t>
+        <w:lastRenderedPageBreak/>
+        <w:t>Pouvoir, si besoin, modifier une étape (hôtel, restaurant…)</w:t>
+      </w:r>
+    </w:p>
+    <w:p>
+      <w:pPr>
+        <w:ind w:left="708"/>
+        <w:rPr>
+          <w:sz w:val="24"/>
+          <w:szCs w:val="24"/>
+        </w:rPr>
+      </w:pPr>
+      <w:r>
+        <w:rPr>
+          <w:sz w:val="24"/>
+          <w:szCs w:val="24"/>
+        </w:rPr>
+        <w:drawing>
+          <wp:inline distT="0" distB="0" distL="0" distR="0" wp14:anchorId="79249BCC" wp14:editId="0C79E9C8">
+            <wp:extent cx="1748403" cy="3467100"/>
+            <wp:effectExtent l="0" t="0" r="4445" b="0"/>
+            <wp:docPr id="14" name="Image 14" descr="Une image contenant texte&#10;&#10;Description générée automatiquement"/>
+            <wp:cNvGraphicFramePr>
+              <a:graphicFrameLocks xmlns:a="http://schemas.openxmlformats.org/drawingml/2006/main" noChangeAspect="1"/>
+            </wp:cNvGraphicFramePr>
+            <a:graphic xmlns:a="http://schemas.openxmlformats.org/drawingml/2006/main">
+              <a:graphicData uri="http://schemas.openxmlformats.org/drawingml/2006/picture">
+                <pic:pic xmlns:pic="http://schemas.openxmlformats.org/drawingml/2006/picture">
+                  <pic:nvPicPr>
+                    <pic:cNvPr id="14" name="Image 14" descr="Une image contenant texte&#10;&#10;Description générée automatiquement"/>
+                    <pic:cNvPicPr/>
+                  </pic:nvPicPr>
+                  <pic:blipFill>
+                    <a:blip r:embed="rId16"/>
+                    <a:stretch>
+                      <a:fillRect/>
+                    </a:stretch>
+                  </pic:blipFill>
+                  <pic:spPr>
+                    <a:xfrm>
+                      <a:off x="0" y="0"/>
+                      <a:ext cx="1756280" cy="3482720"/>
+                    </a:xfrm>
+                    <a:prstGeom prst="rect">
+                      <a:avLst/>
+                    </a:prstGeom>
+                  </pic:spPr>
+                </pic:pic>
+              </a:graphicData>
+            </a:graphic>
+          </wp:inline>
+        </w:drawing>
       </w:r>
     </w:p>
     <w:p>
@@ -1188,13 +1204,14 @@
       </w:pPr>
       <w:r>
         <w:rPr>
+          <w:noProof/>
           <w:sz w:val="24"/>
           <w:szCs w:val="24"/>
         </w:rPr>
         <w:drawing>
-          <wp:inline distT="0" distB="0" distL="0" distR="0" wp14:anchorId="4E2E1BF0" wp14:editId="20E8764C">
-            <wp:extent cx="2368550" cy="4766415"/>
-            <wp:effectExtent l="0" t="0" r="0" b="0"/>
+          <wp:inline distT="0" distB="0" distL="0" distR="0" wp14:anchorId="4E2E1BF0" wp14:editId="68D85047">
+            <wp:extent cx="2070100" cy="4165821"/>
+            <wp:effectExtent l="0" t="0" r="6350" b="6350"/>
             <wp:docPr id="9" name="Image 9"/>
             <wp:cNvGraphicFramePr>
               <a:graphicFrameLocks xmlns:a="http://schemas.openxmlformats.org/drawingml/2006/main" noChangeAspect="1"/>
@@ -1207,7 +1224,7 @@
                     <pic:cNvPicPr/>
                   </pic:nvPicPr>
                   <pic:blipFill>
-                    <a:blip r:embed="rId16"/>
+                    <a:blip r:embed="rId17"/>
                     <a:stretch>
                       <a:fillRect/>
                     </a:stretch>
@@ -1215,7 +1232,7 @@
                   <pic:spPr>
                     <a:xfrm>
                       <a:off x="0" y="0"/>
-                      <a:ext cx="2371919" cy="4773195"/>
+                      <a:ext cx="2075028" cy="4175738"/>
                     </a:xfrm>
                     <a:prstGeom prst="rect">
                       <a:avLst/>
@@ -1253,6 +1270,7 @@
           <w:sz w:val="28"/>
           <w:szCs w:val="28"/>
         </w:rPr>
+        <w:lastRenderedPageBreak/>
         <w:t>Fonctionnalité native du téléphone</w:t>
       </w:r>
     </w:p>
@@ -1712,7 +1730,7 @@
         <w:rFonts w:ascii="Calibri" w:eastAsiaTheme="minorHAnsi" w:hAnsi="Calibri" w:cs="Calibri" w:hint="default"/>
       </w:rPr>
     </w:lvl>
-    <w:lvl w:ilvl="1" w:tplc="040C0003" w:tentative="1">
+    <w:lvl w:ilvl="1" w:tplc="040C0003">
       <w:start w:val="1"/>
       <w:numFmt w:val="bullet"/>
       <w:lvlText w:val="o"/>
